--- a/D08b_Projet_Rédaction_CDCT.docx
+++ b/D08b_Projet_Rédaction_CDCT.docx
@@ -3019,12 +3019,12 @@
         <w:rPr>
           <w:rFonts w:asciiTheme="minorHAnsi" w:hAnsiTheme="minorHAnsi" w:cstheme="minorHAnsi"/>
         </w:rPr>
-      </w:r>
-      <w:r>
-        <w:rPr>
-          <w:rFonts w:asciiTheme="minorHAnsi" w:hAnsiTheme="minorHAnsi" w:cstheme="minorHAnsi"/>
-        </w:rPr>
         <w:instrText xml:space="preserve"> \* MERGEFORMAT </w:instrText>
+      </w:r>
+      <w:r>
+        <w:rPr>
+          <w:rFonts w:asciiTheme="minorHAnsi" w:hAnsiTheme="minorHAnsi" w:cstheme="minorHAnsi"/>
+        </w:rPr>
       </w:r>
       <w:r>
         <w:rPr>
@@ -5188,6 +5188,7 @@
           <w:sz w:val="20"/>
           <w:szCs w:val="20"/>
         </w:rPr>
+        <w:instrText xml:space="preserve"> \* MERGEFORMAT </w:instrText>
       </w:r>
       <w:r>
         <w:rPr>
@@ -5195,7 +5196,6 @@
           <w:sz w:val="20"/>
           <w:szCs w:val="20"/>
         </w:rPr>
-        <w:instrText xml:space="preserve"> \* MERGEFORMAT </w:instrText>
       </w:r>
       <w:r>
         <w:rPr>
@@ -5594,6 +5594,7 @@
           <w:sz w:val="20"/>
           <w:szCs w:val="20"/>
         </w:rPr>
+        <w:instrText xml:space="preserve"> \* MERGEFORMAT </w:instrText>
       </w:r>
       <w:r>
         <w:rPr>
@@ -5601,7 +5602,6 @@
           <w:sz w:val="20"/>
           <w:szCs w:val="20"/>
         </w:rPr>
-        <w:instrText xml:space="preserve"> \* MERGEFORMAT </w:instrText>
       </w:r>
       <w:r>
         <w:rPr>
@@ -5886,7 +5886,7 @@
           <w:sz w:val="24"/>
           <w:szCs w:val="24"/>
         </w:rPr>
-        <w:instrText xml:space="preserve"> REF _Ref185582430 \h </w:instrText>
+        <w:instrText xml:space="preserve"> REF _Ref185582430 \h  \* MERGEFORMAT </w:instrText>
       </w:r>
       <w:r>
         <w:rPr>
@@ -5896,16 +5896,6 @@
           <w:sz w:val="24"/>
           <w:szCs w:val="24"/>
         </w:rPr>
-      </w:r>
-      <w:r>
-        <w:rPr>
-          <w:rFonts w:asciiTheme="minorHAnsi" w:hAnsiTheme="minorHAnsi" w:cstheme="minorHAnsi"/>
-          <w:bCs/>
-          <w:color w:val="auto"/>
-          <w:sz w:val="24"/>
-          <w:szCs w:val="24"/>
-        </w:rPr>
-        <w:instrText xml:space="preserve"> \* MERGEFORMAT </w:instrText>
       </w:r>
       <w:r>
         <w:rPr>
@@ -6171,12 +6161,12 @@
         <w:rPr>
           <w:rFonts w:asciiTheme="minorHAnsi" w:hAnsiTheme="minorHAnsi" w:cstheme="minorHAnsi"/>
         </w:rPr>
-      </w:r>
-      <w:r>
-        <w:rPr>
-          <w:rFonts w:asciiTheme="minorHAnsi" w:hAnsiTheme="minorHAnsi" w:cstheme="minorHAnsi"/>
-        </w:rPr>
         <w:instrText xml:space="preserve"> \* MERGEFORMAT </w:instrText>
+      </w:r>
+      <w:r>
+        <w:rPr>
+          <w:rFonts w:asciiTheme="minorHAnsi" w:hAnsiTheme="minorHAnsi" w:cstheme="minorHAnsi"/>
+        </w:rPr>
       </w:r>
       <w:r>
         <w:rPr>
@@ -6427,7 +6417,7 @@
           <w:sz w:val="24"/>
           <w:szCs w:val="24"/>
         </w:rPr>
-        <w:instrText xml:space="preserve"> REF _Ref185582447 \h </w:instrText>
+        <w:instrText xml:space="preserve"> REF _Ref185582447 \h  \* MERGEFORMAT </w:instrText>
       </w:r>
       <w:r>
         <w:rPr>
@@ -6437,16 +6427,6 @@
           <w:sz w:val="24"/>
           <w:szCs w:val="24"/>
         </w:rPr>
-      </w:r>
-      <w:r>
-        <w:rPr>
-          <w:rFonts w:asciiTheme="minorHAnsi" w:hAnsiTheme="minorHAnsi" w:cstheme="minorHAnsi"/>
-          <w:bCs/>
-          <w:color w:val="auto"/>
-          <w:sz w:val="24"/>
-          <w:szCs w:val="24"/>
-        </w:rPr>
-        <w:instrText xml:space="preserve"> \* MERGEFORMAT </w:instrText>
       </w:r>
       <w:r>
         <w:rPr>
@@ -6749,12 +6729,12 @@
         <w:rPr>
           <w:rFonts w:asciiTheme="minorHAnsi" w:hAnsiTheme="minorHAnsi" w:cstheme="minorHAnsi"/>
         </w:rPr>
-      </w:r>
-      <w:r>
-        <w:rPr>
-          <w:rFonts w:asciiTheme="minorHAnsi" w:hAnsiTheme="minorHAnsi" w:cstheme="minorHAnsi"/>
-        </w:rPr>
         <w:instrText xml:space="preserve"> \* MERGEFORMAT </w:instrText>
+      </w:r>
+      <w:r>
+        <w:rPr>
+          <w:rFonts w:asciiTheme="minorHAnsi" w:hAnsiTheme="minorHAnsi" w:cstheme="minorHAnsi"/>
+        </w:rPr>
       </w:r>
       <w:r>
         <w:rPr>
@@ -6998,6 +6978,7 @@
           <w:sz w:val="24"/>
           <w:szCs w:val="24"/>
         </w:rPr>
+        <w:instrText xml:space="preserve"> \* MERGEFORMAT </w:instrText>
       </w:r>
       <w:r>
         <w:rPr>
@@ -7007,7 +6988,6 @@
           <w:sz w:val="24"/>
           <w:szCs w:val="24"/>
         </w:rPr>
-        <w:instrText xml:space="preserve"> \* MERGEFORMAT </w:instrText>
       </w:r>
       <w:r>
         <w:rPr>
@@ -7430,12 +7410,12 @@
         <w:rPr>
           <w:rFonts w:asciiTheme="minorHAnsi" w:eastAsia="Poppins" w:hAnsiTheme="minorHAnsi" w:cstheme="minorHAnsi"/>
         </w:rPr>
+        <w:instrText xml:space="preserve"> \* MERGEFORMAT </w:instrText>
       </w:r>
       <w:r>
         <w:rPr>
           <w:rFonts w:asciiTheme="minorHAnsi" w:eastAsia="Poppins" w:hAnsiTheme="minorHAnsi" w:cstheme="minorHAnsi"/>
         </w:rPr>
-        <w:instrText xml:space="preserve"> \* MERGEFORMAT </w:instrText>
       </w:r>
       <w:r>
         <w:rPr>
@@ -11913,14 +11893,7 @@
                 <w:rFonts w:ascii="Aptos Narrow" w:hAnsi="Aptos Narrow"/>
                 <w:color w:val="000000"/>
               </w:rPr>
-              <w:t> </w:t>
-            </w:r>
-            <w:r>
-              <w:rPr>
-                <w:rFonts w:ascii="Aptos Narrow" w:hAnsi="Aptos Narrow"/>
-                <w:color w:val="000000"/>
-              </w:rPr>
-              <w:t>Sous-total</w:t>
+              <w:t> Sous-total</w:t>
             </w:r>
           </w:p>
         </w:tc>
@@ -12200,14 +12173,7 @@
                 <w:rFonts w:ascii="Aptos Narrow" w:hAnsi="Aptos Narrow"/>
                 <w:color w:val="000000"/>
               </w:rPr>
-              <w:t> </w:t>
-            </w:r>
-            <w:r>
-              <w:rPr>
-                <w:rFonts w:ascii="Aptos Narrow" w:hAnsi="Aptos Narrow"/>
-                <w:color w:val="000000"/>
-              </w:rPr>
-              <w:t>Sous-total</w:t>
+              <w:t> Sous-total</w:t>
             </w:r>
           </w:p>
         </w:tc>
@@ -12800,19 +12766,50 @@
         <w:rPr>
           <w:rFonts w:asciiTheme="minorHAnsi" w:eastAsia="Arial" w:hAnsiTheme="minorHAnsi" w:cstheme="minorHAnsi"/>
         </w:rPr>
-        <w:t xml:space="preserve">Une première version de l’application sera livrée au bout des deux premiers pour un test en condition réelle. Cette </w:t>
+        <w:t xml:space="preserve">Une première version de l’application sera livrée au bout des </w:t>
       </w:r>
       <w:r>
         <w:rPr>
           <w:rFonts w:asciiTheme="minorHAnsi" w:eastAsia="Arial" w:hAnsiTheme="minorHAnsi" w:cstheme="minorHAnsi"/>
         </w:rPr>
-        <w:t xml:space="preserve">phase permettra un retour des utilisateurs sur les bugs rencontrés et les améliorations à apporter. </w:t>
+        <w:t>trois</w:t>
       </w:r>
       <w:r>
         <w:rPr>
           <w:rFonts w:asciiTheme="minorHAnsi" w:eastAsia="Arial" w:hAnsiTheme="minorHAnsi" w:cstheme="minorHAnsi"/>
         </w:rPr>
-        <w:br/>
+        <w:t xml:space="preserve"> premiers</w:t>
+      </w:r>
+      <w:r>
+        <w:rPr>
+          <w:rFonts w:asciiTheme="minorHAnsi" w:eastAsia="Arial" w:hAnsiTheme="minorHAnsi" w:cstheme="minorHAnsi"/>
+        </w:rPr>
+        <w:t xml:space="preserve"> mois</w:t>
+      </w:r>
+      <w:r>
+        <w:rPr>
+          <w:rFonts w:asciiTheme="minorHAnsi" w:eastAsia="Arial" w:hAnsiTheme="minorHAnsi" w:cstheme="minorHAnsi"/>
+        </w:rPr>
+        <w:t xml:space="preserve"> pour un test en condition réelle. Cette </w:t>
+      </w:r>
+      <w:r>
+        <w:rPr>
+          <w:rFonts w:asciiTheme="minorHAnsi" w:eastAsia="Arial" w:hAnsiTheme="minorHAnsi" w:cstheme="minorHAnsi"/>
+        </w:rPr>
+        <w:t>phase permettra un retour des utilisateurs sur les bugs rencontrés et les améliorations à apporter.</w:t>
+      </w:r>
+    </w:p>
+    <w:p>
+      <w:pPr>
+        <w:jc w:val="both"/>
+        <w:rPr>
+          <w:rFonts w:asciiTheme="minorHAnsi" w:eastAsia="Arial" w:hAnsiTheme="minorHAnsi" w:cstheme="minorHAnsi"/>
+        </w:rPr>
+      </w:pPr>
+      <w:r>
+        <w:rPr>
+          <w:rFonts w:asciiTheme="minorHAnsi" w:eastAsia="Arial" w:hAnsiTheme="minorHAnsi" w:cstheme="minorHAnsi"/>
+        </w:rPr>
         <w:t xml:space="preserve">A la fin du </w:t>
       </w:r>
       <w:r>
@@ -13075,15 +13072,7 @@
                 <w:i/>
                 <w:iCs/>
               </w:rPr>
-              <w:t xml:space="preserve">Création </w:t>
-            </w:r>
-            <w:r>
-              <w:rPr>
-                <w:rFonts w:cstheme="minorHAnsi"/>
-                <w:i/>
-                <w:iCs/>
-              </w:rPr>
-              <w:t>du module de gestion des utilisateurs, des bases de données et des paramètres</w:t>
+              <w:t>Création du module de gestion des utilisateurs, des bases de données et des paramètres</w:t>
             </w:r>
           </w:p>
         </w:tc>
@@ -13954,57 +13943,44 @@
                 <w:b/>
                 <w:bCs/>
               </w:rPr>
-              <w:t>2 mars 2025 :</w:t>
-            </w:r>
-            <w:r>
-              <w:rPr>
-                <w:rFonts w:cstheme="minorHAnsi"/>
-              </w:rPr>
-              <w:t xml:space="preserve"> Fin de l’intégration </w:t>
-            </w:r>
-            <w:proofErr w:type="spellStart"/>
-            <w:r>
-              <w:rPr>
-                <w:rFonts w:cstheme="minorHAnsi"/>
-              </w:rPr>
-              <w:t>front-end</w:t>
-            </w:r>
-            <w:proofErr w:type="spellEnd"/>
-            <w:r>
-              <w:rPr>
-                <w:rFonts w:cstheme="minorHAnsi"/>
-              </w:rPr>
-              <w:t xml:space="preserve"> et </w:t>
-            </w:r>
-            <w:proofErr w:type="spellStart"/>
-            <w:r>
-              <w:rPr>
-                <w:rFonts w:cstheme="minorHAnsi"/>
-              </w:rPr>
-              <w:t>back-end</w:t>
-            </w:r>
-            <w:proofErr w:type="spellEnd"/>
-          </w:p>
-          <w:p>
-            <w:pPr>
-              <w:rPr>
-                <w:rFonts w:cstheme="minorHAnsi"/>
-              </w:rPr>
-            </w:pPr>
+              <w:t>3</w:t>
+            </w:r>
             <w:r>
               <w:rPr>
                 <w:rFonts w:cstheme="minorHAnsi"/>
                 <w:b/>
                 <w:bCs/>
               </w:rPr>
-              <w:t>31 mars 2025</w:t>
+              <w:t xml:space="preserve"> mars 2025 :</w:t>
             </w:r>
             <w:r>
               <w:rPr>
                 <w:rFonts w:cstheme="minorHAnsi"/>
               </w:rPr>
-              <w:t> : Livraison de la première version de l’application</w:t>
-            </w:r>
+              <w:t xml:space="preserve"> Fin de l’intégration </w:t>
+            </w:r>
+            <w:proofErr w:type="spellStart"/>
+            <w:r>
+              <w:rPr>
+                <w:rFonts w:cstheme="minorHAnsi"/>
+              </w:rPr>
+              <w:t>front-end</w:t>
+            </w:r>
+            <w:proofErr w:type="spellEnd"/>
+            <w:r>
+              <w:rPr>
+                <w:rFonts w:cstheme="minorHAnsi"/>
+              </w:rPr>
+              <w:t xml:space="preserve"> et </w:t>
+            </w:r>
+            <w:proofErr w:type="spellStart"/>
+            <w:r>
+              <w:rPr>
+                <w:rFonts w:cstheme="minorHAnsi"/>
+              </w:rPr>
+              <w:t>back-end</w:t>
+            </w:r>
+            <w:proofErr w:type="spellEnd"/>
           </w:p>
           <w:p>
             <w:pPr>
@@ -14018,38 +13994,44 @@
                 <w:b/>
                 <w:bCs/>
               </w:rPr>
-              <w:t>16 avril 2025 :</w:t>
-            </w:r>
-            <w:r>
-              <w:rPr>
-                <w:rFonts w:cstheme="minorHAnsi"/>
-              </w:rPr>
-              <w:t xml:space="preserve"> Présentation finale des livrables</w:t>
-            </w:r>
-          </w:p>
-          <w:p>
-            <w:pPr>
-              <w:rPr>
-                <w:rFonts w:cstheme="minorHAnsi"/>
-              </w:rPr>
-            </w:pPr>
-            <w:proofErr w:type="gramStart"/>
+              <w:t>24</w:t>
+            </w:r>
             <w:r>
               <w:rPr>
                 <w:rFonts w:cstheme="minorHAnsi"/>
                 <w:b/>
                 <w:bCs/>
               </w:rPr>
-              <w:t>mai</w:t>
-            </w:r>
-            <w:proofErr w:type="gramEnd"/>
+              <w:t xml:space="preserve"> mars 2025</w:t>
+            </w:r>
+            <w:r>
+              <w:rPr>
+                <w:rFonts w:cstheme="minorHAnsi"/>
+              </w:rPr>
+              <w:t> : Livraison de la première version de l’application</w:t>
+            </w:r>
+          </w:p>
+          <w:p>
+            <w:pPr>
+              <w:rPr>
+                <w:rFonts w:cstheme="minorHAnsi"/>
+              </w:rPr>
+            </w:pPr>
             <w:r>
               <w:rPr>
                 <w:rFonts w:cstheme="minorHAnsi"/>
                 <w:b/>
                 <w:bCs/>
               </w:rPr>
-              <w:t xml:space="preserve"> 2025 :</w:t>
+              <w:t xml:space="preserve">23 </w:t>
+            </w:r>
+            <w:r>
+              <w:rPr>
+                <w:rFonts w:cstheme="minorHAnsi"/>
+                <w:b/>
+                <w:bCs/>
+              </w:rPr>
+              <w:t>mai 2025 :</w:t>
             </w:r>
             <w:r>
               <w:rPr>
@@ -18375,12 +18357,7 @@
 </file>
 
 <file path=customXml/item2.xml><?xml version="1.0" encoding="utf-8"?>
-<?mso-contentType ?>
-<FormTemplates xmlns="http://schemas.microsoft.com/sharepoint/v3/contenttype/forms">
-  <Display>DocumentLibraryForm</Display>
-  <Edit>DocumentLibraryForm</Edit>
-  <New>DocumentLibraryForm</New>
-</FormTemplates>
+<b:Sources xmlns:b="http://schemas.openxmlformats.org/officeDocument/2006/bibliography" xmlns="http://schemas.openxmlformats.org/officeDocument/2006/bibliography" SelectedStyle="\APASixthEditionOfficeOnline.xsl" StyleName="APA" Version="6"/>
 </file>
 
 <file path=customXml/item3.xml><?xml version="1.0" encoding="utf-8"?>
@@ -18522,7 +18499,12 @@
 </file>
 
 <file path=customXml/item4.xml><?xml version="1.0" encoding="utf-8"?>
-<b:Sources xmlns:b="http://schemas.openxmlformats.org/officeDocument/2006/bibliography" xmlns="http://schemas.openxmlformats.org/officeDocument/2006/bibliography" SelectedStyle="\APASixthEditionOfficeOnline.xsl" StyleName="APA" Version="6"/>
+<?mso-contentType ?>
+<FormTemplates xmlns="http://schemas.microsoft.com/sharepoint/v3/contenttype/forms">
+  <Display>DocumentLibraryForm</Display>
+  <Edit>DocumentLibraryForm</Edit>
+  <New>DocumentLibraryForm</New>
+</FormTemplates>
 </file>
 
 <file path=customXml/itemProps1.xml><?xml version="1.0" encoding="utf-8"?>
@@ -18535,9 +18517,9 @@
 </file>
 
 <file path=customXml/itemProps2.xml><?xml version="1.0" encoding="utf-8"?>
-<ds:datastoreItem xmlns:ds="http://schemas.openxmlformats.org/officeDocument/2006/customXml" ds:itemID="{C2F71594-F377-4FFC-9E71-59AB7598C282}">
+<ds:datastoreItem xmlns:ds="http://schemas.openxmlformats.org/officeDocument/2006/customXml" ds:itemID="{5A4C73BF-03ED-4885-B562-BB70C9CB335A}">
   <ds:schemaRefs>
-    <ds:schemaRef ds:uri="http://schemas.microsoft.com/sharepoint/v3/contenttype/forms"/>
+    <ds:schemaRef ds:uri="http://schemas.openxmlformats.org/officeDocument/2006/bibliography"/>
   </ds:schemaRefs>
 </ds:datastoreItem>
 </file>
@@ -18561,9 +18543,9 @@
 </file>
 
 <file path=customXml/itemProps4.xml><?xml version="1.0" encoding="utf-8"?>
-<ds:datastoreItem xmlns:ds="http://schemas.openxmlformats.org/officeDocument/2006/customXml" ds:itemID="{5A4C73BF-03ED-4885-B562-BB70C9CB335A}">
+<ds:datastoreItem xmlns:ds="http://schemas.openxmlformats.org/officeDocument/2006/customXml" ds:itemID="{C2F71594-F377-4FFC-9E71-59AB7598C282}">
   <ds:schemaRefs>
-    <ds:schemaRef ds:uri="http://schemas.openxmlformats.org/officeDocument/2006/bibliography"/>
+    <ds:schemaRef ds:uri="http://schemas.microsoft.com/sharepoint/v3/contenttype/forms"/>
   </ds:schemaRefs>
 </ds:datastoreItem>
 </file>